--- a/Документация.docx
+++ b/Документация.docx
@@ -3445,25 +3445,6 @@
           <w:sz w:val="28"/>
           <w:szCs w:val="28"/>
         </w:rPr>
-        <w:t>ШАБЛОНЫ</w:t>
-      </w:r>
-      <w:r>
-        <w:rPr>
-          <w:rFonts w:ascii="Times New Roman" w:hAnsi="Times New Roman" w:cs="Times New Roman"/>
-          <w:b/>
-          <w:sz w:val="28"/>
-          <w:szCs w:val="28"/>
-          <w:lang w:val="en-US"/>
-        </w:rPr>
-        <w:t xml:space="preserve">, </w:t>
-      </w:r>
-      <w:r>
-        <w:rPr>
-          <w:rFonts w:ascii="Times New Roman" w:hAnsi="Times New Roman" w:cs="Times New Roman"/>
-          <w:b/>
-          <w:sz w:val="28"/>
-          <w:szCs w:val="28"/>
-        </w:rPr>
         <w:t>СТРУКТУРЫ</w:t>
       </w:r>
       <w:r>
@@ -5087,15 +5068,149 @@
     </w:p>
     <w:p>
       <w:pPr>
-        <w:pStyle w:val="a5"/>
-        <w:ind w:left="920"/>
-        <w:rPr>
-          <w:rFonts w:ascii="Times New Roman" w:hAnsi="Times New Roman" w:cs="Times New Roman"/>
-          <w:b/>
-          <w:sz w:val="24"/>
-          <w:szCs w:val="24"/>
-        </w:rPr>
-      </w:pPr>
+        <w:rPr>
+          <w:rFonts w:ascii="Times New Roman" w:hAnsi="Times New Roman" w:cs="Times New Roman"/>
+          <w:b/>
+          <w:sz w:val="28"/>
+          <w:szCs w:val="28"/>
+          <w:lang w:val="en-US"/>
+        </w:rPr>
+      </w:pPr>
+    </w:p>
+    <w:p>
+      <w:pPr>
+        <w:rPr>
+          <w:rFonts w:ascii="Times New Roman" w:hAnsi="Times New Roman" w:cs="Times New Roman"/>
+          <w:b/>
+          <w:sz w:val="28"/>
+          <w:szCs w:val="28"/>
+          <w:lang w:val="en-US"/>
+        </w:rPr>
+      </w:pPr>
+      <w:r>
+        <w:rPr>
+          <w:rFonts w:ascii="Times New Roman" w:hAnsi="Times New Roman" w:cs="Times New Roman"/>
+          <w:b/>
+          <w:sz w:val="28"/>
+          <w:szCs w:val="28"/>
+        </w:rPr>
+        <w:t>ЦИКЛЫ</w:t>
+      </w:r>
+      <w:r>
+        <w:rPr>
+          <w:rFonts w:ascii="Times New Roman" w:hAnsi="Times New Roman" w:cs="Times New Roman"/>
+          <w:b/>
+          <w:sz w:val="28"/>
+          <w:szCs w:val="28"/>
+          <w:lang w:val="en-US"/>
+        </w:rPr>
+        <w:t xml:space="preserve"> </w:t>
+      </w:r>
+      <w:r>
+        <w:rPr>
+          <w:rFonts w:ascii="Times New Roman" w:hAnsi="Times New Roman" w:cs="Times New Roman"/>
+          <w:b/>
+          <w:sz w:val="28"/>
+          <w:szCs w:val="28"/>
+        </w:rPr>
+        <w:t xml:space="preserve">И </w:t>
+      </w:r>
+      <w:r>
+        <w:rPr>
+          <w:rFonts w:ascii="Times New Roman" w:hAnsi="Times New Roman" w:cs="Times New Roman"/>
+          <w:b/>
+          <w:sz w:val="28"/>
+          <w:szCs w:val="28"/>
+          <w:lang w:val="en-US"/>
+        </w:rPr>
+        <w:t>IF</w:t>
+      </w:r>
+    </w:p>
+    <w:p>
+      <w:pPr>
+        <w:rPr>
+          <w:rFonts w:ascii="Times New Roman" w:hAnsi="Times New Roman" w:cs="Times New Roman"/>
+          <w:color w:val="333333"/>
+          <w:shd w:val="clear" w:color="auto" w:fill="F7F7F7"/>
+        </w:rPr>
+      </w:pPr>
+      <w:r>
+        <w:rPr>
+          <w:rFonts w:ascii="Times New Roman" w:hAnsi="Times New Roman" w:cs="Times New Roman"/>
+          <w:b/>
+          <w:sz w:val="28"/>
+          <w:szCs w:val="28"/>
+        </w:rPr>
+        <w:t xml:space="preserve">    </w:t>
+      </w:r>
+      <w:r>
+        <w:rPr>
+          <w:rFonts w:ascii="Times New Roman" w:hAnsi="Times New Roman" w:cs="Times New Roman"/>
+        </w:rPr>
+        <w:t xml:space="preserve">*Используйте </w:t>
+      </w:r>
+      <w:r>
+        <w:rPr>
+          <w:rFonts w:ascii="Times New Roman" w:hAnsi="Times New Roman" w:cs="Times New Roman"/>
+          <w:lang w:val="en-US"/>
+        </w:rPr>
+        <w:t>not</w:t>
+      </w:r>
+      <w:r>
+        <w:rPr>
+          <w:rFonts w:ascii="Times New Roman" w:hAnsi="Times New Roman" w:cs="Times New Roman"/>
+        </w:rPr>
+        <w:t>() или</w:t>
+      </w:r>
+      <w:proofErr w:type="gramStart"/>
+      <w:r>
+        <w:rPr>
+          <w:rFonts w:ascii="Times New Roman" w:hAnsi="Times New Roman" w:cs="Times New Roman"/>
+        </w:rPr>
+        <w:t xml:space="preserve"> </w:t>
+      </w:r>
+      <w:r>
+        <w:rPr>
+          <w:rFonts w:ascii="Times New Roman" w:hAnsi="Times New Roman" w:cs="Times New Roman"/>
+          <w:color w:val="333333"/>
+          <w:shd w:val="clear" w:color="auto" w:fill="F7F7F7"/>
+        </w:rPr>
+        <w:t xml:space="preserve">~() </w:t>
+      </w:r>
+      <w:proofErr w:type="gramEnd"/>
+      <w:r>
+        <w:rPr>
+          <w:rFonts w:ascii="Times New Roman" w:hAnsi="Times New Roman" w:cs="Times New Roman"/>
+          <w:color w:val="333333"/>
+          <w:shd w:val="clear" w:color="auto" w:fill="F7F7F7"/>
+        </w:rPr>
+        <w:t>для отрицания</w:t>
+      </w:r>
+      <w:r>
+        <w:rPr>
+          <w:rFonts w:ascii="Times New Roman" w:hAnsi="Times New Roman" w:cs="Times New Roman"/>
+          <w:color w:val="333333"/>
+          <w:shd w:val="clear" w:color="auto" w:fill="F7F7F7"/>
+        </w:rPr>
+        <w:t xml:space="preserve"> и </w:t>
+      </w:r>
+      <w:r>
+        <w:rPr>
+          <w:rFonts w:ascii="Times New Roman" w:hAnsi="Times New Roman" w:cs="Times New Roman"/>
+          <w:color w:val="333333"/>
+          <w:shd w:val="clear" w:color="auto" w:fill="F7F7F7"/>
+          <w:lang w:val="en-US"/>
+        </w:rPr>
+        <w:t>break</w:t>
+      </w:r>
+      <w:r>
+        <w:rPr>
+          <w:rFonts w:ascii="Times New Roman" w:hAnsi="Times New Roman" w:cs="Times New Roman"/>
+          <w:color w:val="333333"/>
+          <w:shd w:val="clear" w:color="auto" w:fill="F7F7F7"/>
+        </w:rPr>
+        <w:t xml:space="preserve"> для выхода из цикла</w:t>
+      </w:r>
     </w:p>
     <w:p>
       <w:pPr>
@@ -5117,35 +5232,41 @@
           <w:b/>
           <w:sz w:val="28"/>
           <w:szCs w:val="28"/>
-        </w:rPr>
-        <w:t>Шаблоны</w:t>
-      </w:r>
-    </w:p>
-    <w:p>
-      <w:pPr>
-        <w:pStyle w:val="a5"/>
-        <w:ind w:left="920"/>
-        <w:rPr>
-          <w:rFonts w:ascii="Times New Roman" w:hAnsi="Times New Roman" w:cs="Times New Roman"/>
-          <w:b/>
-          <w:sz w:val="24"/>
-          <w:szCs w:val="24"/>
-          <w:lang w:val="en-US"/>
-        </w:rPr>
-      </w:pPr>
-      <w:r>
-        <w:rPr>
-          <w:rFonts w:ascii="Times New Roman" w:hAnsi="Times New Roman" w:cs="Times New Roman"/>
-          <w:b/>
-          <w:sz w:val="24"/>
-          <w:szCs w:val="24"/>
-        </w:rPr>
-        <w:t>Чтобы определить шаблон напишите</w:t>
-      </w:r>
-      <w:r>
-        <w:rPr>
-          <w:rFonts w:ascii="Times New Roman" w:hAnsi="Times New Roman" w:cs="Times New Roman"/>
-          <w:b/>
+          <w:lang w:val="en-US"/>
+        </w:rPr>
+        <w:t>IF</w:t>
+      </w:r>
+    </w:p>
+    <w:p>
+      <w:pPr>
+        <w:ind w:left="560"/>
+        <w:rPr>
+          <w:rFonts w:ascii="Times New Roman" w:hAnsi="Times New Roman" w:cs="Times New Roman"/>
+          <w:sz w:val="24"/>
+          <w:szCs w:val="24"/>
+          <w:lang w:val="en-US"/>
+        </w:rPr>
+      </w:pPr>
+      <w:r>
+        <w:rPr>
+          <w:rFonts w:ascii="Times New Roman" w:hAnsi="Times New Roman" w:cs="Times New Roman"/>
+          <w:sz w:val="24"/>
+          <w:szCs w:val="24"/>
+          <w:lang w:val="en-US"/>
+        </w:rPr>
+        <w:t xml:space="preserve"> </w:t>
+      </w:r>
+      <w:r>
+        <w:rPr>
+          <w:rFonts w:ascii="Times New Roman" w:hAnsi="Times New Roman" w:cs="Times New Roman"/>
+          <w:sz w:val="24"/>
+          <w:szCs w:val="24"/>
+        </w:rPr>
+        <w:t>Пример</w:t>
+      </w:r>
+      <w:r>
+        <w:rPr>
+          <w:rFonts w:ascii="Times New Roman" w:hAnsi="Times New Roman" w:cs="Times New Roman"/>
           <w:sz w:val="24"/>
           <w:szCs w:val="24"/>
           <w:lang w:val="en-US"/>
@@ -5155,11 +5276,9 @@
     </w:p>
     <w:p>
       <w:pPr>
-        <w:pStyle w:val="a5"/>
-        <w:ind w:left="920"/>
-        <w:rPr>
-          <w:rFonts w:ascii="Times New Roman" w:hAnsi="Times New Roman" w:cs="Times New Roman"/>
-          <w:b/>
+        <w:ind w:left="560"/>
+        <w:rPr>
+          <w:rFonts w:ascii="Times New Roman" w:hAnsi="Times New Roman" w:cs="Times New Roman"/>
           <w:sz w:val="24"/>
           <w:szCs w:val="24"/>
         </w:rPr>
@@ -5168,77 +5287,36 @@
       <w:r>
         <w:rPr>
           <w:rFonts w:ascii="Times New Roman" w:hAnsi="Times New Roman" w:cs="Times New Roman"/>
-          <w:b/>
-          <w:sz w:val="24"/>
-          <w:szCs w:val="24"/>
-          <w:lang w:val="en-US"/>
-        </w:rPr>
-        <w:t>template</w:t>
+          <w:sz w:val="24"/>
+          <w:szCs w:val="24"/>
+          <w:lang w:val="en-US"/>
+        </w:rPr>
+        <w:t>if</w:t>
       </w:r>
       <w:proofErr w:type="gramEnd"/>
       <w:r>
         <w:rPr>
           <w:rFonts w:ascii="Times New Roman" w:hAnsi="Times New Roman" w:cs="Times New Roman"/>
-          <w:b/>
-          <w:sz w:val="24"/>
-          <w:szCs w:val="24"/>
-        </w:rPr>
-        <w:t xml:space="preserve"> [</w:t>
-      </w:r>
-      <w:r>
-        <w:rPr>
-          <w:rFonts w:ascii="Times New Roman" w:hAnsi="Times New Roman" w:cs="Times New Roman"/>
-          <w:b/>
-          <w:sz w:val="24"/>
-          <w:szCs w:val="24"/>
-        </w:rPr>
-        <w:t>название</w:t>
-      </w:r>
-      <w:r>
-        <w:rPr>
-          <w:rFonts w:ascii="Times New Roman" w:hAnsi="Times New Roman" w:cs="Times New Roman"/>
-          <w:b/>
-          <w:sz w:val="24"/>
-          <w:szCs w:val="24"/>
-        </w:rPr>
-        <w:t xml:space="preserve"> </w:t>
-      </w:r>
-      <w:r>
-        <w:rPr>
-          <w:rFonts w:ascii="Times New Roman" w:hAnsi="Times New Roman" w:cs="Times New Roman"/>
-          <w:b/>
-          <w:sz w:val="24"/>
-          <w:szCs w:val="24"/>
-        </w:rPr>
-        <w:t>шаблона</w:t>
-      </w:r>
-      <w:r>
-        <w:rPr>
-          <w:rFonts w:ascii="Times New Roman" w:hAnsi="Times New Roman" w:cs="Times New Roman"/>
-          <w:b/>
-          <w:sz w:val="24"/>
-          <w:szCs w:val="24"/>
-          <w:lang w:val="en-US"/>
-        </w:rPr>
-        <w:t>]</w:t>
-      </w:r>
-    </w:p>
-    <w:p>
-      <w:pPr>
-        <w:pStyle w:val="a5"/>
-        <w:ind w:left="920"/>
-        <w:rPr>
-          <w:rFonts w:ascii="Times New Roman" w:hAnsi="Times New Roman" w:cs="Times New Roman"/>
-          <w:b/>
-          <w:sz w:val="24"/>
-          <w:szCs w:val="24"/>
-          <w:lang w:val="en-US"/>
-        </w:rPr>
-      </w:pPr>
-      <w:r>
-        <w:rPr>
-          <w:rFonts w:ascii="Times New Roman" w:hAnsi="Times New Roman" w:cs="Times New Roman"/>
-          <w:b/>
+          <w:sz w:val="24"/>
+          <w:szCs w:val="24"/>
+          <w:lang w:val="en-US"/>
+        </w:rPr>
+        <w:t xml:space="preserve"> a==a</w:t>
+      </w:r>
+    </w:p>
+    <w:p>
+      <w:pPr>
+        <w:ind w:left="560"/>
+        <w:rPr>
+          <w:rFonts w:ascii="Times New Roman" w:hAnsi="Times New Roman" w:cs="Times New Roman"/>
+          <w:sz w:val="24"/>
+          <w:szCs w:val="24"/>
+          <w:lang w:val="en-US"/>
+        </w:rPr>
+      </w:pPr>
+      <w:r>
+        <w:rPr>
+          <w:rFonts w:ascii="Times New Roman" w:hAnsi="Times New Roman" w:cs="Times New Roman"/>
           <w:sz w:val="24"/>
           <w:szCs w:val="24"/>
           <w:lang w:val="en-US"/>
@@ -5248,852 +5326,21 @@
     </w:p>
     <w:p>
       <w:pPr>
-        <w:pStyle w:val="a5"/>
-        <w:ind w:left="920"/>
-        <w:rPr>
-          <w:rFonts w:ascii="Times New Roman" w:hAnsi="Times New Roman" w:cs="Times New Roman"/>
-          <w:b/>
-          <w:sz w:val="24"/>
-          <w:szCs w:val="24"/>
-          <w:lang w:val="en-US"/>
-        </w:rPr>
-      </w:pPr>
-    </w:p>
-    <w:p>
-      <w:pPr>
-        <w:pStyle w:val="a5"/>
-        <w:ind w:left="920"/>
-        <w:rPr>
-          <w:rFonts w:ascii="Times New Roman" w:hAnsi="Times New Roman" w:cs="Times New Roman"/>
-          <w:b/>
-          <w:sz w:val="24"/>
-          <w:szCs w:val="24"/>
-          <w:lang w:val="en-US"/>
-        </w:rPr>
-      </w:pPr>
-      <w:r>
-        <w:rPr>
-          <w:rFonts w:ascii="Times New Roman" w:hAnsi="Times New Roman" w:cs="Times New Roman"/>
-          <w:b/>
+        <w:ind w:left="560"/>
+        <w:rPr>
+          <w:rFonts w:ascii="Times New Roman" w:hAnsi="Times New Roman" w:cs="Times New Roman"/>
+          <w:sz w:val="24"/>
+          <w:szCs w:val="24"/>
+        </w:rPr>
+      </w:pPr>
+      <w:r>
+        <w:rPr>
+          <w:rFonts w:ascii="Times New Roman" w:hAnsi="Times New Roman" w:cs="Times New Roman"/>
           <w:sz w:val="24"/>
           <w:szCs w:val="24"/>
           <w:lang w:val="en-US"/>
         </w:rPr>
         <w:t>}</w:t>
-      </w:r>
-    </w:p>
-    <w:p>
-      <w:pPr>
-        <w:pStyle w:val="a5"/>
-        <w:ind w:left="920"/>
-        <w:rPr>
-          <w:rFonts w:ascii="Times New Roman" w:hAnsi="Times New Roman" w:cs="Times New Roman"/>
-          <w:b/>
-          <w:sz w:val="24"/>
-          <w:szCs w:val="24"/>
-        </w:rPr>
-      </w:pPr>
-      <w:r>
-        <w:rPr>
-          <w:rFonts w:ascii="Times New Roman" w:hAnsi="Times New Roman" w:cs="Times New Roman"/>
-          <w:b/>
-          <w:sz w:val="24"/>
-          <w:szCs w:val="24"/>
-        </w:rPr>
-        <w:t xml:space="preserve">Чтобы </w:t>
-      </w:r>
-      <w:proofErr w:type="gramStart"/>
-      <w:r>
-        <w:rPr>
-          <w:rFonts w:ascii="Times New Roman" w:hAnsi="Times New Roman" w:cs="Times New Roman"/>
-          <w:b/>
-          <w:sz w:val="24"/>
-          <w:szCs w:val="24"/>
-        </w:rPr>
-        <w:t>создать</w:t>
-      </w:r>
-      <w:proofErr w:type="gramEnd"/>
-      <w:r>
-        <w:rPr>
-          <w:rFonts w:ascii="Times New Roman" w:hAnsi="Times New Roman" w:cs="Times New Roman"/>
-          <w:b/>
-          <w:sz w:val="24"/>
-          <w:szCs w:val="24"/>
-        </w:rPr>
-        <w:t xml:space="preserve"> конструктор для шаблона, который вызывается при создании шаблона, напишите</w:t>
-      </w:r>
-      <w:r>
-        <w:rPr>
-          <w:rFonts w:ascii="Times New Roman" w:hAnsi="Times New Roman" w:cs="Times New Roman"/>
-          <w:b/>
-          <w:sz w:val="24"/>
-          <w:szCs w:val="24"/>
-        </w:rPr>
-        <w:t>:</w:t>
-      </w:r>
-    </w:p>
-    <w:p>
-      <w:pPr>
-        <w:pStyle w:val="a5"/>
-        <w:ind w:left="920"/>
-        <w:rPr>
-          <w:rFonts w:ascii="Times New Roman" w:hAnsi="Times New Roman" w:cs="Times New Roman"/>
-          <w:b/>
-          <w:sz w:val="24"/>
-          <w:szCs w:val="24"/>
-        </w:rPr>
-      </w:pPr>
-      <w:proofErr w:type="gramStart"/>
-      <w:r>
-        <w:rPr>
-          <w:rFonts w:ascii="Times New Roman" w:hAnsi="Times New Roman" w:cs="Times New Roman"/>
-          <w:b/>
-          <w:sz w:val="24"/>
-          <w:szCs w:val="24"/>
-          <w:lang w:val="en-US"/>
-        </w:rPr>
-        <w:t>template</w:t>
-      </w:r>
-      <w:proofErr w:type="gramEnd"/>
-      <w:r>
-        <w:rPr>
-          <w:rFonts w:ascii="Times New Roman" w:hAnsi="Times New Roman" w:cs="Times New Roman"/>
-          <w:b/>
-          <w:sz w:val="24"/>
-          <w:szCs w:val="24"/>
-        </w:rPr>
-        <w:t xml:space="preserve"> [</w:t>
-      </w:r>
-      <w:r>
-        <w:rPr>
-          <w:rFonts w:ascii="Times New Roman" w:hAnsi="Times New Roman" w:cs="Times New Roman"/>
-          <w:b/>
-          <w:sz w:val="24"/>
-          <w:szCs w:val="24"/>
-        </w:rPr>
-        <w:t>название</w:t>
-      </w:r>
-      <w:r>
-        <w:rPr>
-          <w:rFonts w:ascii="Times New Roman" w:hAnsi="Times New Roman" w:cs="Times New Roman"/>
-          <w:b/>
-          <w:sz w:val="24"/>
-          <w:szCs w:val="24"/>
-        </w:rPr>
-        <w:t xml:space="preserve"> </w:t>
-      </w:r>
-      <w:r>
-        <w:rPr>
-          <w:rFonts w:ascii="Times New Roman" w:hAnsi="Times New Roman" w:cs="Times New Roman"/>
-          <w:b/>
-          <w:sz w:val="24"/>
-          <w:szCs w:val="24"/>
-        </w:rPr>
-        <w:t>шаблона</w:t>
-      </w:r>
-      <w:r>
-        <w:rPr>
-          <w:rFonts w:ascii="Times New Roman" w:hAnsi="Times New Roman" w:cs="Times New Roman"/>
-          <w:b/>
-          <w:sz w:val="24"/>
-          <w:szCs w:val="24"/>
-        </w:rPr>
-        <w:t>]</w:t>
-      </w:r>
-    </w:p>
-    <w:p>
-      <w:pPr>
-        <w:pStyle w:val="a5"/>
-        <w:ind w:left="920"/>
-        <w:rPr>
-          <w:rFonts w:ascii="Times New Roman" w:hAnsi="Times New Roman" w:cs="Times New Roman"/>
-          <w:b/>
-          <w:sz w:val="24"/>
-          <w:szCs w:val="24"/>
-        </w:rPr>
-      </w:pPr>
-      <w:r>
-        <w:rPr>
-          <w:rFonts w:ascii="Times New Roman" w:hAnsi="Times New Roman" w:cs="Times New Roman"/>
-          <w:b/>
-          <w:sz w:val="24"/>
-          <w:szCs w:val="24"/>
-        </w:rPr>
-        <w:t>{</w:t>
-      </w:r>
-    </w:p>
-    <w:p>
-      <w:pPr>
-        <w:pStyle w:val="a5"/>
-        <w:ind w:left="920"/>
-        <w:rPr>
-          <w:rFonts w:ascii="Times New Roman" w:hAnsi="Times New Roman" w:cs="Times New Roman"/>
-          <w:b/>
-          <w:sz w:val="24"/>
-          <w:szCs w:val="24"/>
-        </w:rPr>
-      </w:pPr>
-      <w:r>
-        <w:rPr>
-          <w:rFonts w:ascii="Times New Roman" w:hAnsi="Times New Roman" w:cs="Times New Roman"/>
-          <w:b/>
-          <w:sz w:val="24"/>
-          <w:szCs w:val="24"/>
-        </w:rPr>
-        <w:t xml:space="preserve"> </w:t>
-      </w:r>
-      <w:r>
-        <w:rPr>
-          <w:rFonts w:ascii="Times New Roman" w:hAnsi="Times New Roman" w:cs="Times New Roman"/>
-          <w:b/>
-          <w:sz w:val="24"/>
-          <w:szCs w:val="24"/>
-        </w:rPr>
-        <w:t xml:space="preserve"> </w:t>
-      </w:r>
-      <w:r>
-        <w:rPr>
-          <w:rFonts w:ascii="Times New Roman" w:hAnsi="Times New Roman" w:cs="Times New Roman"/>
-          <w:b/>
-          <w:sz w:val="24"/>
-          <w:szCs w:val="24"/>
-        </w:rPr>
-        <w:t>[</w:t>
-      </w:r>
-      <w:r>
-        <w:rPr>
-          <w:rFonts w:ascii="Times New Roman" w:hAnsi="Times New Roman" w:cs="Times New Roman"/>
-          <w:b/>
-          <w:sz w:val="24"/>
-          <w:szCs w:val="24"/>
-        </w:rPr>
-        <w:t>название</w:t>
-      </w:r>
-      <w:r>
-        <w:rPr>
-          <w:rFonts w:ascii="Times New Roman" w:hAnsi="Times New Roman" w:cs="Times New Roman"/>
-          <w:b/>
-          <w:sz w:val="24"/>
-          <w:szCs w:val="24"/>
-        </w:rPr>
-        <w:t xml:space="preserve"> </w:t>
-      </w:r>
-      <w:r>
-        <w:rPr>
-          <w:rFonts w:ascii="Times New Roman" w:hAnsi="Times New Roman" w:cs="Times New Roman"/>
-          <w:b/>
-          <w:sz w:val="24"/>
-          <w:szCs w:val="24"/>
-        </w:rPr>
-        <w:t>шаблона</w:t>
-      </w:r>
-      <w:r>
-        <w:rPr>
-          <w:rFonts w:ascii="Times New Roman" w:hAnsi="Times New Roman" w:cs="Times New Roman"/>
-          <w:b/>
-          <w:sz w:val="24"/>
-          <w:szCs w:val="24"/>
-        </w:rPr>
-        <w:t xml:space="preserve">] </w:t>
-      </w:r>
-      <w:proofErr w:type="gramStart"/>
-      <w:r>
-        <w:rPr>
-          <w:rFonts w:ascii="Times New Roman" w:hAnsi="Times New Roman" w:cs="Times New Roman"/>
-          <w:b/>
-          <w:sz w:val="24"/>
-          <w:szCs w:val="24"/>
-        </w:rPr>
-        <w:t>]</w:t>
-      </w:r>
-      <w:r>
-        <w:rPr>
-          <w:rFonts w:ascii="Times New Roman" w:hAnsi="Times New Roman" w:cs="Times New Roman"/>
-          <w:b/>
-          <w:sz w:val="24"/>
-          <w:szCs w:val="24"/>
-        </w:rPr>
-        <w:t>(</w:t>
-      </w:r>
-      <w:proofErr w:type="gramEnd"/>
-      <w:r>
-        <w:rPr>
-          <w:rFonts w:ascii="Times New Roman" w:hAnsi="Times New Roman" w:cs="Times New Roman"/>
-          <w:b/>
-          <w:sz w:val="24"/>
-          <w:szCs w:val="24"/>
-        </w:rPr>
-        <w:t>[</w:t>
-      </w:r>
-      <w:r>
-        <w:rPr>
-          <w:rFonts w:ascii="Times New Roman" w:hAnsi="Times New Roman" w:cs="Times New Roman"/>
-          <w:b/>
-          <w:sz w:val="24"/>
-          <w:szCs w:val="24"/>
-        </w:rPr>
-        <w:t>параметры если надо</w:t>
-      </w:r>
-      <w:r>
-        <w:rPr>
-          <w:rFonts w:ascii="Times New Roman" w:hAnsi="Times New Roman" w:cs="Times New Roman"/>
-          <w:b/>
-          <w:sz w:val="24"/>
-          <w:szCs w:val="24"/>
-        </w:rPr>
-        <w:t>]</w:t>
-      </w:r>
-      <w:r>
-        <w:rPr>
-          <w:rFonts w:ascii="Times New Roman" w:hAnsi="Times New Roman" w:cs="Times New Roman"/>
-          <w:b/>
-          <w:sz w:val="24"/>
-          <w:szCs w:val="24"/>
-        </w:rPr>
-        <w:t>)</w:t>
-      </w:r>
-    </w:p>
-    <w:p>
-      <w:pPr>
-        <w:pStyle w:val="a5"/>
-        <w:ind w:left="920"/>
-        <w:rPr>
-          <w:rFonts w:ascii="Times New Roman" w:hAnsi="Times New Roman" w:cs="Times New Roman"/>
-          <w:b/>
-          <w:sz w:val="24"/>
-          <w:szCs w:val="24"/>
-        </w:rPr>
-      </w:pPr>
-      <w:r>
-        <w:rPr>
-          <w:rFonts w:ascii="Times New Roman" w:hAnsi="Times New Roman" w:cs="Times New Roman"/>
-          <w:b/>
-          <w:sz w:val="24"/>
-          <w:szCs w:val="24"/>
-        </w:rPr>
-        <w:t xml:space="preserve">  </w:t>
-      </w:r>
-      <w:r>
-        <w:rPr>
-          <w:rFonts w:ascii="Times New Roman" w:hAnsi="Times New Roman" w:cs="Times New Roman"/>
-          <w:b/>
-          <w:sz w:val="24"/>
-          <w:szCs w:val="24"/>
-        </w:rPr>
-        <w:t>{</w:t>
-      </w:r>
-    </w:p>
-    <w:p>
-      <w:pPr>
-        <w:pStyle w:val="a5"/>
-        <w:ind w:left="920"/>
-        <w:rPr>
-          <w:rFonts w:ascii="Times New Roman" w:hAnsi="Times New Roman" w:cs="Times New Roman"/>
-          <w:b/>
-          <w:sz w:val="24"/>
-          <w:szCs w:val="24"/>
-        </w:rPr>
-      </w:pPr>
-    </w:p>
-    <w:p>
-      <w:pPr>
-        <w:pStyle w:val="a5"/>
-        <w:ind w:left="920"/>
-        <w:rPr>
-          <w:rFonts w:ascii="Times New Roman" w:hAnsi="Times New Roman" w:cs="Times New Roman"/>
-          <w:b/>
-          <w:sz w:val="24"/>
-          <w:szCs w:val="24"/>
-        </w:rPr>
-      </w:pPr>
-      <w:r>
-        <w:rPr>
-          <w:rFonts w:ascii="Times New Roman" w:hAnsi="Times New Roman" w:cs="Times New Roman"/>
-          <w:b/>
-          <w:sz w:val="24"/>
-          <w:szCs w:val="24"/>
-        </w:rPr>
-        <w:t xml:space="preserve">  </w:t>
-      </w:r>
-      <w:r>
-        <w:rPr>
-          <w:rFonts w:ascii="Times New Roman" w:hAnsi="Times New Roman" w:cs="Times New Roman"/>
-          <w:b/>
-          <w:sz w:val="24"/>
-          <w:szCs w:val="24"/>
-        </w:rPr>
-        <w:t>}</w:t>
-      </w:r>
-    </w:p>
-    <w:p>
-      <w:pPr>
-        <w:pStyle w:val="a5"/>
-        <w:ind w:left="920"/>
-        <w:rPr>
-          <w:rFonts w:ascii="Times New Roman" w:hAnsi="Times New Roman" w:cs="Times New Roman"/>
-          <w:b/>
-          <w:sz w:val="24"/>
-          <w:szCs w:val="24"/>
-        </w:rPr>
-      </w:pPr>
-      <w:r>
-        <w:rPr>
-          <w:rFonts w:ascii="Times New Roman" w:hAnsi="Times New Roman" w:cs="Times New Roman"/>
-          <w:b/>
-          <w:sz w:val="24"/>
-          <w:szCs w:val="24"/>
-        </w:rPr>
-        <w:t>}</w:t>
-      </w:r>
-    </w:p>
-    <w:p>
-      <w:pPr>
-        <w:pStyle w:val="a5"/>
-        <w:ind w:left="920"/>
-        <w:rPr>
-          <w:rFonts w:ascii="Times New Roman" w:hAnsi="Times New Roman" w:cs="Times New Roman"/>
-          <w:b/>
-          <w:sz w:val="24"/>
-          <w:szCs w:val="24"/>
-        </w:rPr>
-      </w:pPr>
-    </w:p>
-    <w:p>
-      <w:pPr>
-        <w:pStyle w:val="a5"/>
-        <w:ind w:left="920"/>
-        <w:rPr>
-          <w:rFonts w:ascii="Times New Roman" w:hAnsi="Times New Roman" w:cs="Times New Roman"/>
-          <w:b/>
-          <w:sz w:val="24"/>
-          <w:szCs w:val="24"/>
-        </w:rPr>
-      </w:pPr>
-      <w:r>
-        <w:rPr>
-          <w:rFonts w:ascii="Times New Roman" w:hAnsi="Times New Roman" w:cs="Times New Roman"/>
-          <w:b/>
-          <w:sz w:val="24"/>
-          <w:szCs w:val="24"/>
-        </w:rPr>
-        <w:t xml:space="preserve">Шаблон может содержать в себе переменные, макросы, процедуры и метки, чтобы обращаться к </w:t>
-      </w:r>
-      <w:proofErr w:type="gramStart"/>
-      <w:r>
-        <w:rPr>
-          <w:rFonts w:ascii="Times New Roman" w:hAnsi="Times New Roman" w:cs="Times New Roman"/>
-          <w:b/>
-          <w:sz w:val="24"/>
-          <w:szCs w:val="24"/>
-        </w:rPr>
-        <w:t>переменной</w:t>
-      </w:r>
-      <w:proofErr w:type="gramEnd"/>
-      <w:r>
-        <w:rPr>
-          <w:rFonts w:ascii="Times New Roman" w:hAnsi="Times New Roman" w:cs="Times New Roman"/>
-          <w:b/>
-          <w:sz w:val="24"/>
-          <w:szCs w:val="24"/>
-        </w:rPr>
-        <w:t xml:space="preserve"> созданной в шаблоне, надо добавить перед ней точку</w:t>
-      </w:r>
-      <w:r>
-        <w:rPr>
-          <w:rFonts w:ascii="Times New Roman" w:hAnsi="Times New Roman" w:cs="Times New Roman"/>
-          <w:b/>
-          <w:sz w:val="24"/>
-          <w:szCs w:val="24"/>
-        </w:rPr>
-        <w:t>:</w:t>
-      </w:r>
-    </w:p>
-    <w:p>
-      <w:pPr>
-        <w:pStyle w:val="a5"/>
-        <w:ind w:left="920"/>
-        <w:rPr>
-          <w:rFonts w:ascii="Times New Roman" w:hAnsi="Times New Roman" w:cs="Times New Roman"/>
-          <w:b/>
-          <w:sz w:val="24"/>
-          <w:szCs w:val="24"/>
-        </w:rPr>
-      </w:pPr>
-      <w:r>
-        <w:rPr>
-          <w:rFonts w:ascii="Times New Roman" w:hAnsi="Times New Roman" w:cs="Times New Roman"/>
-          <w:b/>
-          <w:sz w:val="28"/>
-          <w:szCs w:val="28"/>
-        </w:rPr>
-        <w:lastRenderedPageBreak/>
-        <w:t>.</w:t>
-      </w:r>
-      <w:r>
-        <w:rPr>
-          <w:rFonts w:ascii="Times New Roman" w:hAnsi="Times New Roman" w:cs="Times New Roman"/>
-          <w:b/>
-          <w:sz w:val="24"/>
-          <w:szCs w:val="24"/>
-        </w:rPr>
-        <w:t>[</w:t>
-      </w:r>
-      <w:r>
-        <w:rPr>
-          <w:rFonts w:ascii="Times New Roman" w:hAnsi="Times New Roman" w:cs="Times New Roman"/>
-          <w:b/>
-          <w:sz w:val="24"/>
-          <w:szCs w:val="24"/>
-        </w:rPr>
-        <w:t>название переменной</w:t>
-      </w:r>
-      <w:r>
-        <w:rPr>
-          <w:rFonts w:ascii="Times New Roman" w:hAnsi="Times New Roman" w:cs="Times New Roman"/>
-          <w:b/>
-          <w:sz w:val="24"/>
-          <w:szCs w:val="24"/>
-        </w:rPr>
-        <w:t>]</w:t>
-      </w:r>
-    </w:p>
-    <w:p>
-      <w:pPr>
-        <w:pStyle w:val="a5"/>
-        <w:ind w:left="920"/>
-        <w:rPr>
-          <w:rFonts w:ascii="Times New Roman" w:hAnsi="Times New Roman" w:cs="Times New Roman"/>
-          <w:sz w:val="24"/>
-          <w:szCs w:val="24"/>
-        </w:rPr>
-      </w:pPr>
-      <w:r>
-        <w:rPr>
-          <w:rFonts w:ascii="Times New Roman" w:hAnsi="Times New Roman" w:cs="Times New Roman"/>
-          <w:sz w:val="24"/>
-          <w:szCs w:val="24"/>
-        </w:rPr>
-        <w:t xml:space="preserve">Для вызова чего-то из шаблона надо написать имя </w:t>
-      </w:r>
-      <w:proofErr w:type="gramStart"/>
-      <w:r>
-        <w:rPr>
-          <w:rFonts w:ascii="Times New Roman" w:hAnsi="Times New Roman" w:cs="Times New Roman"/>
-          <w:sz w:val="24"/>
-          <w:szCs w:val="24"/>
-        </w:rPr>
-        <w:t>шаблона</w:t>
-      </w:r>
-      <w:proofErr w:type="gramEnd"/>
-      <w:r>
-        <w:rPr>
-          <w:rFonts w:ascii="Times New Roman" w:hAnsi="Times New Roman" w:cs="Times New Roman"/>
-          <w:sz w:val="24"/>
-          <w:szCs w:val="24"/>
-        </w:rPr>
-        <w:t xml:space="preserve"> а потом название вызываемого объекта</w:t>
-      </w:r>
-      <w:r>
-        <w:rPr>
-          <w:rFonts w:ascii="Times New Roman" w:hAnsi="Times New Roman" w:cs="Times New Roman"/>
-          <w:sz w:val="24"/>
-          <w:szCs w:val="24"/>
-        </w:rPr>
-        <w:t>:</w:t>
-      </w:r>
-    </w:p>
-    <w:p>
-      <w:pPr>
-        <w:pStyle w:val="a5"/>
-        <w:ind w:left="920"/>
-        <w:rPr>
-          <w:rFonts w:ascii="Times New Roman" w:hAnsi="Times New Roman" w:cs="Times New Roman"/>
-          <w:sz w:val="24"/>
-          <w:szCs w:val="24"/>
-        </w:rPr>
-      </w:pPr>
-      <w:r>
-        <w:rPr>
-          <w:rFonts w:ascii="Times New Roman" w:hAnsi="Times New Roman" w:cs="Times New Roman"/>
-          <w:sz w:val="24"/>
-          <w:szCs w:val="24"/>
-        </w:rPr>
-        <w:t>[</w:t>
-      </w:r>
-      <w:r>
-        <w:rPr>
-          <w:rFonts w:ascii="Times New Roman" w:hAnsi="Times New Roman" w:cs="Times New Roman"/>
-          <w:sz w:val="24"/>
-          <w:szCs w:val="24"/>
-        </w:rPr>
-        <w:t>название шаблона</w:t>
-      </w:r>
-      <w:r>
-        <w:rPr>
-          <w:rFonts w:ascii="Times New Roman" w:hAnsi="Times New Roman" w:cs="Times New Roman"/>
-          <w:sz w:val="24"/>
-          <w:szCs w:val="24"/>
-        </w:rPr>
-        <w:t>]</w:t>
-      </w:r>
-      <w:proofErr w:type="gramStart"/>
-      <w:r>
-        <w:rPr>
-          <w:rFonts w:ascii="Times New Roman" w:hAnsi="Times New Roman" w:cs="Times New Roman"/>
-          <w:sz w:val="24"/>
-          <w:szCs w:val="24"/>
-        </w:rPr>
-        <w:t>.[</w:t>
-      </w:r>
-      <w:proofErr w:type="gramEnd"/>
-      <w:r>
-        <w:rPr>
-          <w:rFonts w:ascii="Times New Roman" w:hAnsi="Times New Roman" w:cs="Times New Roman"/>
-          <w:sz w:val="24"/>
-          <w:szCs w:val="24"/>
-        </w:rPr>
-        <w:t>название вызываемого объекта</w:t>
-      </w:r>
-      <w:r>
-        <w:rPr>
-          <w:rFonts w:ascii="Times New Roman" w:hAnsi="Times New Roman" w:cs="Times New Roman"/>
-          <w:sz w:val="24"/>
-          <w:szCs w:val="24"/>
-        </w:rPr>
-        <w:t>]</w:t>
-      </w:r>
-      <w:r>
-        <w:rPr>
-          <w:rFonts w:ascii="Times New Roman" w:hAnsi="Times New Roman" w:cs="Times New Roman"/>
-          <w:sz w:val="24"/>
-          <w:szCs w:val="24"/>
-        </w:rPr>
-        <w:t>([</w:t>
-      </w:r>
-      <w:r>
-        <w:rPr>
-          <w:rFonts w:ascii="Times New Roman" w:hAnsi="Times New Roman" w:cs="Times New Roman"/>
-          <w:sz w:val="24"/>
-          <w:szCs w:val="24"/>
-        </w:rPr>
-        <w:t>параметры если есть</w:t>
-      </w:r>
-      <w:r>
-        <w:rPr>
-          <w:rFonts w:ascii="Times New Roman" w:hAnsi="Times New Roman" w:cs="Times New Roman"/>
-          <w:sz w:val="24"/>
-          <w:szCs w:val="24"/>
-        </w:rPr>
-        <w:t>])</w:t>
-      </w:r>
-    </w:p>
-    <w:p>
-      <w:pPr>
-        <w:pStyle w:val="a5"/>
-        <w:ind w:left="920"/>
-        <w:rPr>
-          <w:rFonts w:ascii="Times New Roman" w:hAnsi="Times New Roman" w:cs="Times New Roman"/>
-          <w:sz w:val="24"/>
-          <w:szCs w:val="24"/>
-        </w:rPr>
-      </w:pPr>
-      <w:r>
-        <w:rPr>
-          <w:rFonts w:ascii="Times New Roman" w:hAnsi="Times New Roman" w:cs="Times New Roman"/>
-          <w:sz w:val="24"/>
-          <w:szCs w:val="24"/>
-        </w:rPr>
-        <w:t xml:space="preserve">Для создания экземпляра шаблона используйте команду </w:t>
-      </w:r>
-      <w:proofErr w:type="spellStart"/>
-      <w:r>
-        <w:rPr>
-          <w:rFonts w:ascii="Times New Roman" w:hAnsi="Times New Roman" w:cs="Times New Roman"/>
-          <w:sz w:val="24"/>
-          <w:szCs w:val="24"/>
-          <w:lang w:val="en-US"/>
-        </w:rPr>
-        <w:t>crttemp</w:t>
-      </w:r>
-      <w:proofErr w:type="spellEnd"/>
-    </w:p>
-    <w:p>
-      <w:pPr>
-        <w:pStyle w:val="a5"/>
-        <w:ind w:left="920"/>
-        <w:rPr>
-          <w:rFonts w:ascii="Times New Roman" w:hAnsi="Times New Roman" w:cs="Times New Roman"/>
-          <w:b/>
-          <w:sz w:val="24"/>
-          <w:szCs w:val="24"/>
-        </w:rPr>
-      </w:pPr>
-    </w:p>
-    <w:p>
-      <w:pPr>
-        <w:pStyle w:val="a5"/>
-        <w:ind w:left="920"/>
-        <w:rPr>
-          <w:rFonts w:ascii="Times New Roman" w:hAnsi="Times New Roman" w:cs="Times New Roman"/>
-          <w:b/>
-          <w:sz w:val="28"/>
-          <w:szCs w:val="28"/>
-        </w:rPr>
-      </w:pPr>
-    </w:p>
-    <w:p>
-      <w:pPr>
-        <w:rPr>
-          <w:rFonts w:ascii="Times New Roman" w:hAnsi="Times New Roman" w:cs="Times New Roman"/>
-          <w:b/>
-          <w:sz w:val="28"/>
-          <w:szCs w:val="28"/>
-        </w:rPr>
-      </w:pPr>
-    </w:p>
-    <w:p>
-      <w:pPr>
-        <w:rPr>
-          <w:rFonts w:ascii="Times New Roman" w:hAnsi="Times New Roman" w:cs="Times New Roman"/>
-          <w:b/>
-          <w:sz w:val="28"/>
-          <w:szCs w:val="28"/>
-        </w:rPr>
-      </w:pPr>
-    </w:p>
-    <w:p>
-      <w:pPr>
-        <w:rPr>
-          <w:rFonts w:ascii="Times New Roman" w:hAnsi="Times New Roman" w:cs="Times New Roman"/>
-          <w:b/>
-          <w:sz w:val="28"/>
-          <w:szCs w:val="28"/>
-          <w:lang w:val="en-US"/>
-        </w:rPr>
-      </w:pPr>
-      <w:r>
-        <w:rPr>
-          <w:rFonts w:ascii="Times New Roman" w:hAnsi="Times New Roman" w:cs="Times New Roman"/>
-          <w:b/>
-          <w:sz w:val="28"/>
-          <w:szCs w:val="28"/>
-        </w:rPr>
-        <w:t>ЦИКЛЫ</w:t>
-      </w:r>
-      <w:r>
-        <w:rPr>
-          <w:rFonts w:ascii="Times New Roman" w:hAnsi="Times New Roman" w:cs="Times New Roman"/>
-          <w:b/>
-          <w:sz w:val="28"/>
-          <w:szCs w:val="28"/>
-          <w:lang w:val="en-US"/>
-        </w:rPr>
-        <w:t xml:space="preserve"> </w:t>
-      </w:r>
-      <w:r>
-        <w:rPr>
-          <w:rFonts w:ascii="Times New Roman" w:hAnsi="Times New Roman" w:cs="Times New Roman"/>
-          <w:b/>
-          <w:sz w:val="28"/>
-          <w:szCs w:val="28"/>
-        </w:rPr>
-        <w:t xml:space="preserve">И </w:t>
-      </w:r>
-      <w:r>
-        <w:rPr>
-          <w:rFonts w:ascii="Times New Roman" w:hAnsi="Times New Roman" w:cs="Times New Roman"/>
-          <w:b/>
-          <w:sz w:val="28"/>
-          <w:szCs w:val="28"/>
-          <w:lang w:val="en-US"/>
-        </w:rPr>
-        <w:t>IF</w:t>
-      </w:r>
-    </w:p>
-    <w:p>
-      <w:pPr>
-        <w:rPr>
-          <w:rFonts w:ascii="Times New Roman" w:hAnsi="Times New Roman" w:cs="Times New Roman"/>
-          <w:color w:val="333333"/>
-          <w:shd w:val="clear" w:color="auto" w:fill="F7F7F7"/>
-        </w:rPr>
-      </w:pPr>
-      <w:r>
-        <w:rPr>
-          <w:rFonts w:ascii="Times New Roman" w:hAnsi="Times New Roman" w:cs="Times New Roman"/>
-          <w:b/>
-          <w:sz w:val="28"/>
-          <w:szCs w:val="28"/>
-        </w:rPr>
-        <w:t xml:space="preserve">    </w:t>
-      </w:r>
-      <w:r>
-        <w:rPr>
-          <w:rFonts w:ascii="Times New Roman" w:hAnsi="Times New Roman" w:cs="Times New Roman"/>
-        </w:rPr>
-        <w:t xml:space="preserve">*Используйте </w:t>
-      </w:r>
-      <w:r>
-        <w:rPr>
-          <w:rFonts w:ascii="Times New Roman" w:hAnsi="Times New Roman" w:cs="Times New Roman"/>
-          <w:lang w:val="en-US"/>
-        </w:rPr>
-        <w:t>not</w:t>
-      </w:r>
-      <w:r>
-        <w:rPr>
-          <w:rFonts w:ascii="Times New Roman" w:hAnsi="Times New Roman" w:cs="Times New Roman"/>
-        </w:rPr>
-        <w:t>() или</w:t>
-      </w:r>
-      <w:proofErr w:type="gramStart"/>
-      <w:r>
-        <w:rPr>
-          <w:rFonts w:ascii="Times New Roman" w:hAnsi="Times New Roman" w:cs="Times New Roman"/>
-        </w:rPr>
-        <w:t xml:space="preserve"> </w:t>
-      </w:r>
-      <w:r>
-        <w:rPr>
-          <w:rFonts w:ascii="Times New Roman" w:hAnsi="Times New Roman" w:cs="Times New Roman"/>
-          <w:color w:val="333333"/>
-          <w:shd w:val="clear" w:color="auto" w:fill="F7F7F7"/>
-        </w:rPr>
-        <w:t xml:space="preserve">~() </w:t>
-      </w:r>
-      <w:proofErr w:type="gramEnd"/>
-      <w:r>
-        <w:rPr>
-          <w:rFonts w:ascii="Times New Roman" w:hAnsi="Times New Roman" w:cs="Times New Roman"/>
-          <w:color w:val="333333"/>
-          <w:shd w:val="clear" w:color="auto" w:fill="F7F7F7"/>
-        </w:rPr>
-        <w:t>для отрицания</w:t>
-      </w:r>
-      <w:r>
-        <w:rPr>
-          <w:rFonts w:ascii="Times New Roman" w:hAnsi="Times New Roman" w:cs="Times New Roman"/>
-          <w:color w:val="333333"/>
-          <w:shd w:val="clear" w:color="auto" w:fill="F7F7F7"/>
-        </w:rPr>
-        <w:t xml:space="preserve"> и </w:t>
-      </w:r>
-      <w:r>
-        <w:rPr>
-          <w:rFonts w:ascii="Times New Roman" w:hAnsi="Times New Roman" w:cs="Times New Roman"/>
-          <w:color w:val="333333"/>
-          <w:shd w:val="clear" w:color="auto" w:fill="F7F7F7"/>
-          <w:lang w:val="en-US"/>
-        </w:rPr>
-        <w:t>break</w:t>
-      </w:r>
-      <w:r>
-        <w:rPr>
-          <w:rFonts w:ascii="Times New Roman" w:hAnsi="Times New Roman" w:cs="Times New Roman"/>
-          <w:color w:val="333333"/>
-          <w:shd w:val="clear" w:color="auto" w:fill="F7F7F7"/>
-        </w:rPr>
-        <w:t xml:space="preserve"> для выхода из цикла</w:t>
       </w:r>
     </w:p>
     <w:p>
@@ -6118,7 +5365,7 @@
           <w:szCs w:val="28"/>
           <w:lang w:val="en-US"/>
         </w:rPr>
-        <w:t>IF</w:t>
+        <w:t>WHILE</w:t>
       </w:r>
     </w:p>
     <w:p>
@@ -6175,7 +5422,7 @@
           <w:szCs w:val="24"/>
           <w:lang w:val="en-US"/>
         </w:rPr>
-        <w:t>if</w:t>
+        <w:t>while</w:t>
       </w:r>
       <w:proofErr w:type="gramEnd"/>
       <w:r>
@@ -6224,6 +5471,7 @@
           <w:szCs w:val="24"/>
           <w:lang w:val="en-US"/>
         </w:rPr>
+        <w:lastRenderedPageBreak/>
         <w:t>}</w:t>
       </w:r>
     </w:p>
@@ -6249,7 +5497,7 @@
           <w:szCs w:val="28"/>
           <w:lang w:val="en-US"/>
         </w:rPr>
-        <w:t>WHILE</w:t>
+        <w:t>DOWHILE</w:t>
       </w:r>
     </w:p>
     <w:p>
@@ -6298,6 +5546,7 @@
           <w:szCs w:val="24"/>
         </w:rPr>
       </w:pPr>
+      <w:proofErr w:type="spellStart"/>
       <w:proofErr w:type="gramStart"/>
       <w:r>
         <w:rPr>
@@ -6306,8 +5555,18 @@
           <w:szCs w:val="24"/>
           <w:lang w:val="en-US"/>
         </w:rPr>
+        <w:t>do</w:t>
+      </w:r>
+      <w:r>
+        <w:rPr>
+          <w:rFonts w:ascii="Times New Roman" w:hAnsi="Times New Roman" w:cs="Times New Roman"/>
+          <w:sz w:val="24"/>
+          <w:szCs w:val="24"/>
+          <w:lang w:val="en-US"/>
+        </w:rPr>
         <w:t>while</w:t>
       </w:r>
+      <w:proofErr w:type="spellEnd"/>
       <w:proofErr w:type="gramEnd"/>
       <w:r>
         <w:rPr>
@@ -6346,6 +5605,7 @@
           <w:rFonts w:ascii="Times New Roman" w:hAnsi="Times New Roman" w:cs="Times New Roman"/>
           <w:sz w:val="24"/>
           <w:szCs w:val="24"/>
+          <w:lang w:val="en-US"/>
         </w:rPr>
       </w:pPr>
       <w:r>
@@ -6380,7 +5640,7 @@
           <w:szCs w:val="28"/>
           <w:lang w:val="en-US"/>
         </w:rPr>
-        <w:t>DOWHILE</w:t>
+        <w:t>FOR</w:t>
       </w:r>
     </w:p>
     <w:p>
@@ -6429,36 +5689,106 @@
           <w:szCs w:val="24"/>
         </w:rPr>
       </w:pPr>
+      <w:proofErr w:type="gramStart"/>
+      <w:r>
+        <w:rPr>
+          <w:rFonts w:ascii="Times New Roman" w:hAnsi="Times New Roman" w:cs="Times New Roman"/>
+          <w:sz w:val="24"/>
+          <w:szCs w:val="24"/>
+          <w:lang w:val="en-US"/>
+        </w:rPr>
+        <w:t>for</w:t>
+      </w:r>
+      <w:proofErr w:type="gramEnd"/>
+      <w:r>
+        <w:rPr>
+          <w:rFonts w:ascii="Times New Roman" w:hAnsi="Times New Roman" w:cs="Times New Roman"/>
+          <w:sz w:val="24"/>
+          <w:szCs w:val="24"/>
+        </w:rPr>
+        <w:t xml:space="preserve"> [</w:t>
+      </w:r>
+      <w:r>
+        <w:rPr>
+          <w:rFonts w:ascii="Times New Roman" w:hAnsi="Times New Roman" w:cs="Times New Roman"/>
+          <w:sz w:val="24"/>
+          <w:szCs w:val="24"/>
+        </w:rPr>
+        <w:t>переменная для буфера</w:t>
+      </w:r>
+      <w:r>
+        <w:rPr>
+          <w:rFonts w:ascii="Times New Roman" w:hAnsi="Times New Roman" w:cs="Times New Roman"/>
+          <w:sz w:val="24"/>
+          <w:szCs w:val="24"/>
+        </w:rPr>
+        <w:t>],[</w:t>
+      </w:r>
+      <w:r>
+        <w:rPr>
+          <w:rFonts w:ascii="Times New Roman" w:hAnsi="Times New Roman" w:cs="Times New Roman"/>
+          <w:sz w:val="24"/>
+          <w:szCs w:val="24"/>
+        </w:rPr>
+        <w:t xml:space="preserve">до </w:t>
+      </w:r>
       <w:proofErr w:type="spellStart"/>
-      <w:proofErr w:type="gramStart"/>
-      <w:r>
-        <w:rPr>
-          <w:rFonts w:ascii="Times New Roman" w:hAnsi="Times New Roman" w:cs="Times New Roman"/>
-          <w:sz w:val="24"/>
-          <w:szCs w:val="24"/>
-          <w:lang w:val="en-US"/>
-        </w:rPr>
-        <w:t>do</w:t>
-      </w:r>
-      <w:r>
-        <w:rPr>
-          <w:rFonts w:ascii="Times New Roman" w:hAnsi="Times New Roman" w:cs="Times New Roman"/>
-          <w:sz w:val="24"/>
-          <w:szCs w:val="24"/>
-          <w:lang w:val="en-US"/>
-        </w:rPr>
-        <w:t>while</w:t>
+      <w:r>
+        <w:rPr>
+          <w:rFonts w:ascii="Times New Roman" w:hAnsi="Times New Roman" w:cs="Times New Roman"/>
+          <w:sz w:val="24"/>
+          <w:szCs w:val="24"/>
+        </w:rPr>
+        <w:t>скольки</w:t>
       </w:r>
       <w:proofErr w:type="spellEnd"/>
-      <w:proofErr w:type="gramEnd"/>
-      <w:r>
-        <w:rPr>
-          <w:rFonts w:ascii="Times New Roman" w:hAnsi="Times New Roman" w:cs="Times New Roman"/>
-          <w:sz w:val="24"/>
-          <w:szCs w:val="24"/>
-          <w:lang w:val="en-US"/>
-        </w:rPr>
-        <w:t xml:space="preserve"> a==a</w:t>
+      <w:r>
+        <w:rPr>
+          <w:rFonts w:ascii="Times New Roman" w:hAnsi="Times New Roman" w:cs="Times New Roman"/>
+          <w:sz w:val="24"/>
+          <w:szCs w:val="24"/>
+        </w:rPr>
+        <w:t xml:space="preserve"> идти</w:t>
+      </w:r>
+      <w:r>
+        <w:rPr>
+          <w:rFonts w:ascii="Times New Roman" w:hAnsi="Times New Roman" w:cs="Times New Roman"/>
+          <w:sz w:val="24"/>
+          <w:szCs w:val="24"/>
+        </w:rPr>
+        <w:t>]</w:t>
+      </w:r>
+      <w:r>
+        <w:rPr>
+          <w:rFonts w:ascii="Times New Roman" w:hAnsi="Times New Roman" w:cs="Times New Roman"/>
+          <w:sz w:val="24"/>
+          <w:szCs w:val="24"/>
+        </w:rPr>
+        <w:t>,</w:t>
+      </w:r>
+      <w:r>
+        <w:rPr>
+          <w:rFonts w:ascii="Times New Roman" w:hAnsi="Times New Roman" w:cs="Times New Roman"/>
+          <w:sz w:val="24"/>
+          <w:szCs w:val="24"/>
+        </w:rPr>
+        <w:t>[</w:t>
+      </w:r>
+      <w:r>
+        <w:rPr>
+          <w:rFonts w:ascii="Times New Roman" w:hAnsi="Times New Roman" w:cs="Times New Roman"/>
+          <w:sz w:val="24"/>
+          <w:szCs w:val="24"/>
+        </w:rPr>
+        <w:t>шаг</w:t>
+      </w:r>
+      <w:r>
+        <w:rPr>
+          <w:rFonts w:ascii="Times New Roman" w:hAnsi="Times New Roman" w:cs="Times New Roman"/>
+          <w:sz w:val="24"/>
+          <w:szCs w:val="24"/>
+        </w:rPr>
+        <w:t>]</w:t>
       </w:r>
     </w:p>
     <w:p>
@@ -6488,7 +5818,6 @@
           <w:rFonts w:ascii="Times New Roman" w:hAnsi="Times New Roman" w:cs="Times New Roman"/>
           <w:sz w:val="24"/>
           <w:szCs w:val="24"/>
-          <w:lang w:val="en-US"/>
         </w:rPr>
       </w:pPr>
       <w:r>
@@ -6523,219 +5852,6 @@
           <w:szCs w:val="28"/>
           <w:lang w:val="en-US"/>
         </w:rPr>
-        <w:t>FOR</w:t>
-      </w:r>
-    </w:p>
-    <w:p>
-      <w:pPr>
-        <w:ind w:left="560"/>
-        <w:rPr>
-          <w:rFonts w:ascii="Times New Roman" w:hAnsi="Times New Roman" w:cs="Times New Roman"/>
-          <w:sz w:val="24"/>
-          <w:szCs w:val="24"/>
-          <w:lang w:val="en-US"/>
-        </w:rPr>
-      </w:pPr>
-      <w:r>
-        <w:rPr>
-          <w:rFonts w:ascii="Times New Roman" w:hAnsi="Times New Roman" w:cs="Times New Roman"/>
-          <w:sz w:val="24"/>
-          <w:szCs w:val="24"/>
-          <w:lang w:val="en-US"/>
-        </w:rPr>
-        <w:t xml:space="preserve"> </w:t>
-      </w:r>
-      <w:r>
-        <w:rPr>
-          <w:rFonts w:ascii="Times New Roman" w:hAnsi="Times New Roman" w:cs="Times New Roman"/>
-          <w:sz w:val="24"/>
-          <w:szCs w:val="24"/>
-        </w:rPr>
-        <w:t>Пример</w:t>
-      </w:r>
-      <w:r>
-        <w:rPr>
-          <w:rFonts w:ascii="Times New Roman" w:hAnsi="Times New Roman" w:cs="Times New Roman"/>
-          <w:sz w:val="24"/>
-          <w:szCs w:val="24"/>
-          <w:lang w:val="en-US"/>
-        </w:rPr>
-        <w:t>:</w:t>
-      </w:r>
-    </w:p>
-    <w:p>
-      <w:pPr>
-        <w:ind w:left="560"/>
-        <w:rPr>
-          <w:rFonts w:ascii="Times New Roman" w:hAnsi="Times New Roman" w:cs="Times New Roman"/>
-          <w:sz w:val="24"/>
-          <w:szCs w:val="24"/>
-        </w:rPr>
-      </w:pPr>
-      <w:proofErr w:type="gramStart"/>
-      <w:r>
-        <w:rPr>
-          <w:rFonts w:ascii="Times New Roman" w:hAnsi="Times New Roman" w:cs="Times New Roman"/>
-          <w:sz w:val="24"/>
-          <w:szCs w:val="24"/>
-          <w:lang w:val="en-US"/>
-        </w:rPr>
-        <w:t>for</w:t>
-      </w:r>
-      <w:proofErr w:type="gramEnd"/>
-      <w:r>
-        <w:rPr>
-          <w:rFonts w:ascii="Times New Roman" w:hAnsi="Times New Roman" w:cs="Times New Roman"/>
-          <w:sz w:val="24"/>
-          <w:szCs w:val="24"/>
-        </w:rPr>
-        <w:t xml:space="preserve"> [</w:t>
-      </w:r>
-      <w:r>
-        <w:rPr>
-          <w:rFonts w:ascii="Times New Roman" w:hAnsi="Times New Roman" w:cs="Times New Roman"/>
-          <w:sz w:val="24"/>
-          <w:szCs w:val="24"/>
-        </w:rPr>
-        <w:t>переменная для буфера</w:t>
-      </w:r>
-      <w:r>
-        <w:rPr>
-          <w:rFonts w:ascii="Times New Roman" w:hAnsi="Times New Roman" w:cs="Times New Roman"/>
-          <w:sz w:val="24"/>
-          <w:szCs w:val="24"/>
-        </w:rPr>
-        <w:t>],[</w:t>
-      </w:r>
-      <w:r>
-        <w:rPr>
-          <w:rFonts w:ascii="Times New Roman" w:hAnsi="Times New Roman" w:cs="Times New Roman"/>
-          <w:sz w:val="24"/>
-          <w:szCs w:val="24"/>
-        </w:rPr>
-        <w:t xml:space="preserve">до </w:t>
-      </w:r>
-      <w:proofErr w:type="spellStart"/>
-      <w:r>
-        <w:rPr>
-          <w:rFonts w:ascii="Times New Roman" w:hAnsi="Times New Roman" w:cs="Times New Roman"/>
-          <w:sz w:val="24"/>
-          <w:szCs w:val="24"/>
-        </w:rPr>
-        <w:t>скольки</w:t>
-      </w:r>
-      <w:proofErr w:type="spellEnd"/>
-      <w:r>
-        <w:rPr>
-          <w:rFonts w:ascii="Times New Roman" w:hAnsi="Times New Roman" w:cs="Times New Roman"/>
-          <w:sz w:val="24"/>
-          <w:szCs w:val="24"/>
-        </w:rPr>
-        <w:t xml:space="preserve"> идти</w:t>
-      </w:r>
-      <w:r>
-        <w:rPr>
-          <w:rFonts w:ascii="Times New Roman" w:hAnsi="Times New Roman" w:cs="Times New Roman"/>
-          <w:sz w:val="24"/>
-          <w:szCs w:val="24"/>
-        </w:rPr>
-        <w:t>]</w:t>
-      </w:r>
-      <w:r>
-        <w:rPr>
-          <w:rFonts w:ascii="Times New Roman" w:hAnsi="Times New Roman" w:cs="Times New Roman"/>
-          <w:sz w:val="24"/>
-          <w:szCs w:val="24"/>
-        </w:rPr>
-        <w:t>,</w:t>
-      </w:r>
-      <w:r>
-        <w:rPr>
-          <w:rFonts w:ascii="Times New Roman" w:hAnsi="Times New Roman" w:cs="Times New Roman"/>
-          <w:sz w:val="24"/>
-          <w:szCs w:val="24"/>
-        </w:rPr>
-        <w:t>[</w:t>
-      </w:r>
-      <w:r>
-        <w:rPr>
-          <w:rFonts w:ascii="Times New Roman" w:hAnsi="Times New Roman" w:cs="Times New Roman"/>
-          <w:sz w:val="24"/>
-          <w:szCs w:val="24"/>
-        </w:rPr>
-        <w:t>шаг</w:t>
-      </w:r>
-      <w:r>
-        <w:rPr>
-          <w:rFonts w:ascii="Times New Roman" w:hAnsi="Times New Roman" w:cs="Times New Roman"/>
-          <w:sz w:val="24"/>
-          <w:szCs w:val="24"/>
-        </w:rPr>
-        <w:t>]</w:t>
-      </w:r>
-    </w:p>
-    <w:p>
-      <w:pPr>
-        <w:ind w:left="560"/>
-        <w:rPr>
-          <w:rFonts w:ascii="Times New Roman" w:hAnsi="Times New Roman" w:cs="Times New Roman"/>
-          <w:sz w:val="24"/>
-          <w:szCs w:val="24"/>
-          <w:lang w:val="en-US"/>
-        </w:rPr>
-      </w:pPr>
-      <w:r>
-        <w:rPr>
-          <w:rFonts w:ascii="Times New Roman" w:hAnsi="Times New Roman" w:cs="Times New Roman"/>
-          <w:sz w:val="24"/>
-          <w:szCs w:val="24"/>
-          <w:lang w:val="en-US"/>
-        </w:rPr>
-        <w:lastRenderedPageBreak/>
-        <w:t>{</w:t>
-      </w:r>
-    </w:p>
-    <w:p>
-      <w:pPr>
-        <w:ind w:left="560"/>
-        <w:rPr>
-          <w:rFonts w:ascii="Times New Roman" w:hAnsi="Times New Roman" w:cs="Times New Roman"/>
-          <w:sz w:val="24"/>
-          <w:szCs w:val="24"/>
-        </w:rPr>
-      </w:pPr>
-      <w:r>
-        <w:rPr>
-          <w:rFonts w:ascii="Times New Roman" w:hAnsi="Times New Roman" w:cs="Times New Roman"/>
-          <w:sz w:val="24"/>
-          <w:szCs w:val="24"/>
-          <w:lang w:val="en-US"/>
-        </w:rPr>
-        <w:t>}</w:t>
-      </w:r>
-    </w:p>
-    <w:p>
-      <w:pPr>
-        <w:pStyle w:val="a5"/>
-        <w:numPr>
-          <w:ilvl w:val="0"/>
-          <w:numId w:val="1"/>
-        </w:numPr>
-        <w:rPr>
-          <w:rFonts w:ascii="Times New Roman" w:hAnsi="Times New Roman" w:cs="Times New Roman"/>
-          <w:b/>
-          <w:sz w:val="28"/>
-          <w:szCs w:val="28"/>
-        </w:rPr>
-      </w:pPr>
-      <w:r>
-        <w:rPr>
-          <w:rFonts w:ascii="Times New Roman" w:hAnsi="Times New Roman" w:cs="Times New Roman"/>
-          <w:b/>
-          <w:sz w:val="28"/>
-          <w:szCs w:val="28"/>
-          <w:lang w:val="en-US"/>
-        </w:rPr>
         <w:t>FOREACH</w:t>
       </w:r>
     </w:p>
@@ -7393,7 +6509,6 @@
           <w:sz w:val="24"/>
           <w:szCs w:val="24"/>
         </w:rPr>
-        <w:lastRenderedPageBreak/>
         <w:t>ubyte</w:t>
       </w:r>
       <w:proofErr w:type="spellEnd"/>
@@ -8045,7 +7160,6 @@
           <w:rFonts w:ascii="Times New Roman" w:hAnsi="Times New Roman" w:cs="Times New Roman"/>
           <w:sz w:val="24"/>
           <w:szCs w:val="24"/>
-          <w:lang w:val="en-US"/>
         </w:rPr>
       </w:pPr>
       <w:proofErr w:type="gramStart"/>
@@ -8184,6 +7298,7 @@
           <w:szCs w:val="24"/>
           <w:lang w:val="en-US"/>
         </w:rPr>
+        <w:lastRenderedPageBreak/>
         <w:t xml:space="preserve"># </w:t>
       </w:r>
       <w:proofErr w:type="gramStart"/>
@@ -8983,4 +8098,16 @@
   <a:objectDefaults/>
   <a:extraClrSchemeLst/>
 </a:theme>
+</file>
+
+<file path=customXml/item1.xml><?xml version="1.0" encoding="utf-8"?>
+<b:Sources xmlns:b="http://schemas.openxmlformats.org/officeDocument/2006/bibliography" xmlns="http://schemas.openxmlformats.org/officeDocument/2006/bibliography" SelectedStyle="\APA.XSL" StyleName="APA Fifth Edition"/>
+</file>
+
+<file path=customXml/itemProps1.xml><?xml version="1.0" encoding="utf-8"?>
+<ds:datastoreItem xmlns:ds="http://schemas.openxmlformats.org/officeDocument/2006/customXml" ds:itemID="{18B6C678-368C-44C6-8E90-2981A7F1143B}">
+  <ds:schemaRefs>
+    <ds:schemaRef ds:uri="http://schemas.openxmlformats.org/officeDocument/2006/bibliography"/>
+  </ds:schemaRefs>
+</ds:datastoreItem>
 </file>